--- a/Prácticas/Práctica_#6_Flores_Saavedra_Jose_Gerardo.docx
+++ b/Prácticas/Práctica_#6_Flores_Saavedra_Jose_Gerardo.docx
@@ -1294,7 +1294,25 @@
                 <w:sz w:val="30"/>
                 <w:szCs w:val="30"/>
               </w:rPr>
-              <w:t>28/09/2020</w:t>
+              <w:t>09</w:t>
+            </w:r>
+            <w:bookmarkStart w:id="0" w:name="_GoBack"/>
+            <w:bookmarkEnd w:id="0"/>
+            <w:r>
+              <w:rPr>
+                <w:rFonts w:ascii="Cambria" w:hAnsi="Cambria"/>
+                <w:sz w:val="30"/>
+                <w:szCs w:val="30"/>
+              </w:rPr>
+              <w:t>/11</w:t>
+            </w:r>
+            <w:r>
+              <w:rPr>
+                <w:rFonts w:ascii="Cambria" w:hAnsi="Cambria"/>
+                <w:sz w:val="30"/>
+                <w:szCs w:val="30"/>
+              </w:rPr>
+              <w:t>/2020</w:t>
             </w:r>
           </w:p>
         </w:tc>
@@ -1671,35 +1689,7 @@
           <w:rFonts w:ascii="Arial" w:hAnsi="Arial" w:cs="Arial"/>
           <w:lang w:val="es-MX"/>
         </w:rPr>
-        <w:t>Éste es muy utilizado ya que la forma de dar instrucciones es muy cercana a lo que un humano podría abstraer, es decir, las instrucciones no son tal cual las que una computadora podría entender</w:t>
-      </w:r>
-      <w:r>
-        <w:rPr>
-          <w:rFonts w:ascii="Arial" w:hAnsi="Arial" w:cs="Arial"/>
-          <w:lang w:val="es-MX"/>
-        </w:rPr>
-        <w:t xml:space="preserve">. </w:t>
-      </w:r>
-      <w:r>
-        <w:rPr>
-          <w:rFonts w:ascii="Arial" w:hAnsi="Arial" w:cs="Arial"/>
-          <w:lang w:val="es-MX"/>
-        </w:rPr>
-        <w:t>Por esta razón, C es conocido como un lenguaje de alto nivel, esto significa a que las instrucciones podrían ser entendidas fácilmente por un humano.</w:t>
-      </w:r>
-      <w:r>
-        <w:rPr>
-          <w:rFonts w:ascii="Arial" w:hAnsi="Arial" w:cs="Arial"/>
-          <w:lang w:val="es-MX"/>
-        </w:rPr>
-        <w:t xml:space="preserve"> </w:t>
-      </w:r>
-      <w:r>
-        <w:rPr>
-          <w:rFonts w:ascii="Arial" w:hAnsi="Arial" w:cs="Arial"/>
-          <w:lang w:val="es-MX"/>
-        </w:rPr>
-        <w:t>Algunos autores consideran al lenguaje C como un lenguaje de mediano nivel, ya que no es totalmente transparente sino tiene elementos que tienen que ver con la arquitectura de la máquina a la hora de programar.</w:t>
+        <w:t>Éste es muy utilizado ya que la forma de dar instrucciones es muy cercana a lo que un humano podría abstraer, es decir, las instrucciones no son tal cual las que una computadora podría entender. Por esta razón, C es conocido como un lenguaje de alto nivel, esto significa a que las instrucciones podrían ser entendidas fácilmente por un humano. Algunos autores consideran al lenguaje C como un lenguaje de mediano nivel, ya que no es totalmente transparente sino tiene elementos que tienen que ver con la arquitectura de la máquina a la hora de programar.</w:t>
       </w:r>
     </w:p>
     <w:p>
@@ -1753,30 +1743,7 @@
           <w:rFonts w:ascii="Arial" w:hAnsi="Arial" w:cs="Arial"/>
           <w:lang w:val="es-MX"/>
         </w:rPr>
-        <w:t>Un programa en C se elabora describ</w:t>
-      </w:r>
-      <w:bookmarkStart w:id="0" w:name="_GoBack"/>
-      <w:bookmarkEnd w:id="0"/>
-      <w:r>
-        <w:rPr>
-          <w:rFonts w:ascii="Arial" w:hAnsi="Arial" w:cs="Arial"/>
-          <w:lang w:val="es-MX"/>
-        </w:rPr>
-        <w:t>iendo cada una de las instrucciones de acuerdo a las reglas definidas en este lenguaje en un archivo de texto para después ser procesadas en un compilador.</w:t>
-      </w:r>
-      <w:r>
-        <w:rPr>
-          <w:rFonts w:ascii="Arial" w:hAnsi="Arial" w:cs="Arial"/>
-          <w:lang w:val="es-MX"/>
-        </w:rPr>
-        <w:t xml:space="preserve"> </w:t>
-      </w:r>
-      <w:r>
-        <w:rPr>
-          <w:rFonts w:ascii="Arial" w:hAnsi="Arial" w:cs="Arial"/>
-          <w:lang w:val="es-MX"/>
-        </w:rPr>
-        <w:t>Un compilador es un programa que toma como entrada un archivo de texto y tiene como salida un programa ejecutable, éste tiene instrucciones que poden ser procesadas por el hardware de la computadora en conjunto con el sistema operativo que corre sobre ella. Se tiene como ventaja que un programa escrito en lenguaje C, siguiendo siempre su estándar, puede correr en cualquier máquina siempre y cuando exista un compilador de C hecho para tal.</w:t>
+        <w:t>Un programa en C se elabora describiendo cada una de las instrucciones de acuerdo a las reglas definidas en este lenguaje en un archivo de texto para después ser procesadas en un compilador. Un compilador es un programa que toma como entrada un archivo de texto y tiene como salida un programa ejecutable, éste tiene instrucciones que poden ser procesadas por el hardware de la computadora en conjunto con el sistema operativo que corre sobre ella. Se tiene como ventaja que un programa escrito en lenguaje C, siguiendo siempre su estándar, puede correr en cualquier máquina siempre y cuando exista un compilador de C hecho para tal.</w:t>
       </w:r>
     </w:p>
     <w:p>
@@ -2014,28 +1981,7 @@
           <w:rFonts w:ascii="Arial" w:hAnsi="Arial" w:cs="Arial"/>
           <w:lang w:val="es-MX"/>
         </w:rPr>
-        <w:t>Cuando el compilador señala un error no cabe más que invocar algún editor de texto, revisar cuidadosamente el programa y corregir. Se debe verificar la coherencia total del programa para evitar tener que volver a repetir este paso de manera continua.</w:t>
-      </w:r>
-      <w:r>
-        <w:rPr>
-          <w:rFonts w:ascii="Arial" w:hAnsi="Arial" w:cs="Arial"/>
-          <w:lang w:val="es-MX"/>
-        </w:rPr>
-        <w:t xml:space="preserve"> </w:t>
-      </w:r>
-      <w:r>
-        <w:rPr>
-          <w:rFonts w:ascii="Arial" w:hAnsi="Arial" w:cs="Arial"/>
-          <w:lang w:val="es-MX"/>
-        </w:rPr>
-        <w:t>A veces el compilador arroja advertencias durante el proceso, se generará el archivo ejecutable, pero puede tener problemas a la hora de ejecución por lo que es mejor investigar de qué tratan o porqué se generaron</w:t>
-      </w:r>
-      <w:r>
-        <w:rPr>
-          <w:rFonts w:ascii="Arial" w:hAnsi="Arial" w:cs="Arial"/>
-          <w:lang w:val="es-MX"/>
-        </w:rPr>
-        <w:t>.</w:t>
+        <w:t>Cuando el compilador señala un error no cabe más que invocar algún editor de texto, revisar cuidadosamente el programa y corregir. Se debe verificar la coherencia total del programa para evitar tener que volver a repetir este paso de manera continua. A veces el compilador arroja advertencias durante el proceso, se generará el archivo ejecutable, pero puede tener problemas a la hora de ejecución por lo que es mejor investigar de qué tratan o porqué se generaron.</w:t>
       </w:r>
     </w:p>
     <w:p>
@@ -2096,21 +2042,7 @@
           <w:rFonts w:ascii="Arial" w:hAnsi="Arial" w:cs="Arial"/>
           <w:lang w:val="es-MX"/>
         </w:rPr>
-        <w:t>La ejecución es la etapa que sigue después de haber compilado el programa. Uva vez compilado el programa, se puede distribuir para equipos que ejecuten el mismo sistema operativo y tengan la misma plataforma de hardware (tipo de procesador, set de instrucciones y arquitectura en general). Los pasos para realizar la ejecución dependen del sistema operativo y del entorno.</w:t>
-      </w:r>
-      <w:r>
-        <w:rPr>
-          <w:rFonts w:ascii="Arial" w:hAnsi="Arial" w:cs="Arial"/>
-          <w:lang w:val="es-MX"/>
-        </w:rPr>
-        <w:t xml:space="preserve"> </w:t>
-      </w:r>
-      <w:r>
-        <w:rPr>
-          <w:rFonts w:ascii="Arial" w:hAnsi="Arial" w:cs="Arial"/>
-          <w:lang w:val="es-MX"/>
-        </w:rPr>
-        <w:t>Es mejor ejecutar el programa en el símbolo de sistema porque, aunque el programa finalice su ejecución, los resultados continuarán siendo visibles en la consola.</w:t>
+        <w:t>La ejecución es la etapa que sigue después de haber compilado el programa. Uva vez compilado el programa, se puede distribuir para equipos que ejecuten el mismo sistema operativo y tengan la misma plataforma de hardware (tipo de procesador, set de instrucciones y arquitectura en general). Los pasos para realizar la ejecución dependen del sistema operativo y del entorno. Es mejor ejecutar el programa en el símbolo de sistema porque, aunque el programa finalice su ejecución, los resultados continuarán siendo visibles en la consola.</w:t>
       </w:r>
     </w:p>
     <w:p>

--- a/Prácticas/Práctica_#6_Flores_Saavedra_Jose_Gerardo.docx
+++ b/Prácticas/Práctica_#6_Flores_Saavedra_Jose_Gerardo.docx
@@ -1294,17 +1294,7 @@
                 <w:sz w:val="30"/>
                 <w:szCs w:val="30"/>
               </w:rPr>
-              <w:t>09</w:t>
-            </w:r>
-            <w:bookmarkStart w:id="0" w:name="_GoBack"/>
-            <w:bookmarkEnd w:id="0"/>
-            <w:r>
-              <w:rPr>
-                <w:rFonts w:ascii="Cambria" w:hAnsi="Cambria"/>
-                <w:sz w:val="30"/>
-                <w:szCs w:val="30"/>
-              </w:rPr>
-              <w:t>/11</w:t>
+              <w:t>09/11</w:t>
             </w:r>
             <w:r>
               <w:rPr>
@@ -2245,9 +2235,141 @@
         </w:rPr>
       </w:pPr>
     </w:p>
+    <w:p>
+      <w:pPr>
+        <w:pStyle w:val="Standard"/>
+        <w:jc w:val="both"/>
+        <w:rPr>
+          <w:rFonts w:ascii="Arial" w:hAnsi="Arial" w:cs="Arial"/>
+          <w:lang w:val="es-MX"/>
+        </w:rPr>
+        <w:sectPr>
+          <w:pgSz w:w="15840" w:h="12240" w:orient="landscape"/>
+          <w:pgMar w:top="675" w:right="816" w:bottom="1134" w:left="567" w:header="720" w:footer="720" w:gutter="0"/>
+          <w:cols w:space="720"/>
+        </w:sectPr>
+      </w:pPr>
+    </w:p>
+    <w:p>
+      <w:pPr>
+        <w:pStyle w:val="Standard"/>
+        <w:jc w:val="both"/>
+        <w:rPr>
+          <w:rFonts w:ascii="Arial" w:hAnsi="Arial" w:cs="Arial"/>
+          <w:b/>
+          <w:lang w:val="es-MX"/>
+        </w:rPr>
+      </w:pPr>
+      <w:r>
+        <w:rPr>
+          <w:rFonts w:ascii="Arial" w:hAnsi="Arial" w:cs="Arial"/>
+          <w:b/>
+          <w:lang w:val="es-MX"/>
+        </w:rPr>
+        <w:lastRenderedPageBreak/>
+        <w:t>Conclusiones:</w:t>
+      </w:r>
+    </w:p>
+    <w:p>
+      <w:pPr>
+        <w:pStyle w:val="Standard"/>
+        <w:jc w:val="both"/>
+        <w:rPr>
+          <w:rFonts w:ascii="Arial" w:hAnsi="Arial" w:cs="Arial"/>
+          <w:lang w:val="es-MX"/>
+        </w:rPr>
+      </w:pPr>
+    </w:p>
+    <w:p>
+      <w:pPr>
+        <w:pStyle w:val="Standard"/>
+        <w:jc w:val="both"/>
+        <w:rPr>
+          <w:rFonts w:ascii="Arial" w:hAnsi="Arial" w:cs="Arial"/>
+          <w:lang w:val="es-MX"/>
+        </w:rPr>
+      </w:pPr>
+      <w:r>
+        <w:rPr>
+          <w:rFonts w:ascii="Arial" w:hAnsi="Arial" w:cs="Arial"/>
+          <w:lang w:val="es-MX"/>
+        </w:rPr>
+        <w:t xml:space="preserve">Para poder programar, además de hacer el diagrama de flujo y el pseudocódigo, es necesario conocer el ambiente donde se va a desarrollar el programa planteado anteriormente. Hay diversas aplicaciones para programar pero para mí preferencia </w:t>
+      </w:r>
+      <w:r>
+        <w:rPr>
+          <w:rFonts w:ascii="Arial" w:hAnsi="Arial" w:cs="Arial"/>
+          <w:lang w:val="es-MX"/>
+        </w:rPr>
+        <w:t>utilizo Dev++ para programa</w:t>
+      </w:r>
+      <w:r>
+        <w:rPr>
+          <w:rFonts w:ascii="Arial" w:hAnsi="Arial" w:cs="Arial"/>
+          <w:lang w:val="es-MX"/>
+        </w:rPr>
+        <w:t xml:space="preserve">r con C++, ya que es una aplicación que uso desde que me introducía al mundo de C. </w:t>
+      </w:r>
+    </w:p>
+    <w:p>
+      <w:pPr>
+        <w:pStyle w:val="Standard"/>
+        <w:jc w:val="both"/>
+        <w:rPr>
+          <w:rFonts w:ascii="Arial" w:hAnsi="Arial" w:cs="Arial"/>
+          <w:lang w:val="es-MX"/>
+        </w:rPr>
+      </w:pPr>
+    </w:p>
+    <w:p>
+      <w:pPr>
+        <w:pStyle w:val="Standard"/>
+        <w:jc w:val="both"/>
+        <w:rPr>
+          <w:rFonts w:ascii="Arial" w:hAnsi="Arial" w:cs="Arial"/>
+          <w:lang w:val="es-MX"/>
+        </w:rPr>
+      </w:pPr>
+      <w:r>
+        <w:rPr>
+          <w:rFonts w:ascii="Arial" w:hAnsi="Arial" w:cs="Arial"/>
+          <w:lang w:val="es-MX"/>
+        </w:rPr>
+        <w:t>También hay que mencionar que hay demasiadas aplicaciones para cada uno de los lenguajes de programación y es cuestión de cada uno de elegir el que más le acomodo aunque algunos son más especialistas o están más completos que otros.</w:t>
+      </w:r>
+    </w:p>
+    <w:p>
+      <w:pPr>
+        <w:pStyle w:val="Standard"/>
+        <w:jc w:val="both"/>
+        <w:rPr>
+          <w:rFonts w:ascii="Arial" w:hAnsi="Arial" w:cs="Arial"/>
+          <w:lang w:val="es-MX"/>
+        </w:rPr>
+      </w:pPr>
+    </w:p>
+    <w:p>
+      <w:pPr>
+        <w:pStyle w:val="Standard"/>
+        <w:jc w:val="both"/>
+        <w:rPr>
+          <w:rFonts w:ascii="Arial" w:hAnsi="Arial" w:cs="Arial"/>
+          <w:lang w:val="es-MX"/>
+        </w:rPr>
+      </w:pPr>
+      <w:r>
+        <w:rPr>
+          <w:rFonts w:ascii="Arial" w:hAnsi="Arial" w:cs="Arial"/>
+          <w:lang w:val="es-MX"/>
+        </w:rPr>
+        <w:t>Como pudimos ver en la práctica, cada programa para programar pueden venir por separado o todo en uno solo y es bueno saber más de uno porque en algún trabajo te pueden dejar hacerlo con el programa que quieras o te van a pedir unos específicos.</w:t>
+      </w:r>
+      <w:bookmarkStart w:id="0" w:name="_GoBack"/>
+      <w:bookmarkEnd w:id="0"/>
+    </w:p>
     <w:sectPr>
-      <w:pgSz w:w="15840" w:h="12240" w:orient="landscape"/>
-      <w:pgMar w:top="675" w:right="816" w:bottom="1134" w:left="567" w:header="720" w:footer="720" w:gutter="0"/>
+      <w:pgSz w:w="12240" w:h="15840"/>
+      <w:pgMar w:top="567" w:right="675" w:bottom="816" w:left="1134" w:header="720" w:footer="720" w:gutter="0"/>
       <w:cols w:space="720"/>
     </w:sectPr>
   </w:body>
